--- a/ordenanzas/1136.docx
+++ b/ordenanzas/1136.docx
@@ -4,10 +4,11 @@
   <w:body>
     <w:p>
       <w:pPr>
+        <w:keepNext/>
         <w:tabs>
           <w:tab w:val="left" w:pos="0"/>
         </w:tabs>
-        <w:spacing w:line="240" w:lineRule="auto"/>
+        <w:spacing w:after="240" w:line="240" w:lineRule="auto"/>
         <w:jc w:val="right"/>
         <w:rPr>
           <w:rFonts w:ascii="Times New Roman" w:hAnsi="Times New Roman" w:cs="Times New Roman"/>
@@ -26,19 +27,22 @@
     </w:p>
     <w:p>
       <w:pPr>
+        <w:keepNext/>
         <w:tabs>
           <w:tab w:val="left" w:pos="0"/>
         </w:tabs>
-        <w:spacing w:line="240" w:lineRule="auto"/>
-        <w:rPr>
-          <w:rFonts w:ascii="Times New Roman" w:hAnsi="Times New Roman" w:cs="Times New Roman"/>
-          <w:sz w:val="24"/>
-          <w:szCs w:val="24"/>
-        </w:rPr>
-      </w:pPr>
-      <w:r>
-        <w:rPr>
-          <w:rFonts w:ascii="Times New Roman" w:hAnsi="Times New Roman" w:cs="Times New Roman"/>
+        <w:spacing w:before="240" w:after="360" w:line="240" w:lineRule="auto"/>
+        <w:rPr>
+          <w:rFonts w:ascii="Times New Roman" w:hAnsi="Times New Roman" w:cs="Times New Roman"/>
+          <w:b/>
+          <w:sz w:val="24"/>
+          <w:szCs w:val="24"/>
+        </w:rPr>
+      </w:pPr>
+      <w:r>
+        <w:rPr>
+          <w:rFonts w:ascii="Times New Roman" w:hAnsi="Times New Roman" w:cs="Times New Roman"/>
+          <w:b/>
           <w:sz w:val="24"/>
           <w:szCs w:val="24"/>
         </w:rPr>
@@ -47,24 +51,49 @@
     </w:p>
     <w:p>
       <w:pPr>
+        <w:keepNext/>
         <w:tabs>
           <w:tab w:val="left" w:pos="0"/>
         </w:tabs>
-        <w:spacing w:line="240" w:lineRule="auto"/>
-        <w:rPr>
-          <w:rFonts w:ascii="Times New Roman" w:hAnsi="Times New Roman" w:cs="Times New Roman"/>
-          <w:sz w:val="24"/>
-          <w:szCs w:val="24"/>
-        </w:rPr>
-      </w:pPr>
-      <w:r>
-        <w:rPr>
-          <w:rFonts w:ascii="Times New Roman" w:hAnsi="Times New Roman" w:cs="Times New Roman"/>
+        <w:spacing w:before="240" w:after="120" w:line="240" w:lineRule="auto"/>
+        <w:rPr>
+          <w:rFonts w:ascii="Times New Roman" w:hAnsi="Times New Roman" w:cs="Times New Roman"/>
+          <w:b/>
+          <w:sz w:val="24"/>
+          <w:szCs w:val="24"/>
+        </w:rPr>
+      </w:pPr>
+      <w:r>
+        <w:rPr>
+          <w:rFonts w:ascii="Times New Roman" w:hAnsi="Times New Roman" w:cs="Times New Roman"/>
+          <w:b/>
           <w:sz w:val="24"/>
           <w:szCs w:val="24"/>
         </w:rPr>
         <w:t xml:space="preserve">VISTO: </w:t>
       </w:r>
+    </w:p>
+    <w:p>
+      <w:pPr>
+        <w:keepNext/>
+        <w:tabs>
+          <w:tab w:val="left" w:pos="0"/>
+        </w:tabs>
+        <w:spacing w:after="120" w:line="240" w:lineRule="auto"/>
+        <w:rPr>
+          <w:rFonts w:ascii="Times New Roman" w:hAnsi="Times New Roman" w:cs="Times New Roman"/>
+          <w:sz w:val="24"/>
+          <w:szCs w:val="24"/>
+        </w:rPr>
+      </w:pPr>
+      <w:r>
+        <w:rPr>
+          <w:rFonts w:ascii="Times New Roman" w:hAnsi="Times New Roman" w:cs="Times New Roman"/>
+          <w:sz w:val="24"/>
+          <w:szCs w:val="24"/>
+        </w:rPr>
+        <w:t xml:space="preserve"> </w:t>
+      </w:r>
       <w:r>
         <w:rPr>
           <w:rFonts w:ascii="Times New Roman" w:hAnsi="Times New Roman" w:cs="Times New Roman"/>
@@ -87,7 +116,7 @@
           <w:sz w:val="24"/>
           <w:szCs w:val="24"/>
         </w:rPr>
-        <w:t xml:space="preserve">                    (</w:t>
+        <w:t xml:space="preserve"> (</w:t>
       </w:r>
       <w:r>
         <w:rPr>
@@ -124,21 +153,43 @@
     </w:p>
     <w:p>
       <w:pPr>
-        <w:spacing w:line="240" w:lineRule="auto"/>
-        <w:rPr>
-          <w:rFonts w:ascii="Times New Roman" w:hAnsi="Times New Roman" w:cs="Times New Roman"/>
-          <w:sz w:val="24"/>
-          <w:szCs w:val="24"/>
-        </w:rPr>
-      </w:pPr>
-      <w:r>
-        <w:rPr>
-          <w:rFonts w:ascii="Times New Roman" w:hAnsi="Times New Roman" w:cs="Times New Roman"/>
+        <w:keepNext/>
+        <w:spacing w:before="240" w:after="120" w:line="240" w:lineRule="auto"/>
+        <w:rPr>
+          <w:rFonts w:ascii="Times New Roman" w:hAnsi="Times New Roman" w:cs="Times New Roman"/>
+          <w:b/>
+          <w:sz w:val="24"/>
+          <w:szCs w:val="24"/>
+        </w:rPr>
+      </w:pPr>
+      <w:r>
+        <w:rPr>
+          <w:rFonts w:ascii="Times New Roman" w:hAnsi="Times New Roman" w:cs="Times New Roman"/>
+          <w:b/>
           <w:sz w:val="24"/>
           <w:szCs w:val="24"/>
         </w:rPr>
         <w:t xml:space="preserve">CONSIDERANDO: </w:t>
       </w:r>
+    </w:p>
+    <w:p>
+      <w:pPr>
+        <w:keepNext/>
+        <w:spacing w:after="120" w:line="240" w:lineRule="auto"/>
+        <w:rPr>
+          <w:rFonts w:ascii="Times New Roman" w:hAnsi="Times New Roman" w:cs="Times New Roman"/>
+          <w:sz w:val="24"/>
+          <w:szCs w:val="24"/>
+        </w:rPr>
+      </w:pPr>
+      <w:r>
+        <w:rPr>
+          <w:rFonts w:ascii="Times New Roman" w:hAnsi="Times New Roman" w:cs="Times New Roman"/>
+          <w:sz w:val="24"/>
+          <w:szCs w:val="24"/>
+        </w:rPr>
+        <w:t xml:space="preserve"> </w:t>
+      </w:r>
       <w:r>
         <w:rPr>
           <w:rFonts w:ascii="Times New Roman" w:hAnsi="Times New Roman" w:cs="Times New Roman"/>
@@ -150,7 +201,8 @@
     </w:p>
     <w:p>
       <w:pPr>
-        <w:spacing w:line="240" w:lineRule="auto"/>
+        <w:keepNext/>
+        <w:spacing w:after="120" w:line="240" w:lineRule="auto"/>
         <w:rPr>
           <w:rFonts w:ascii="Times New Roman" w:hAnsi="Times New Roman" w:cs="Times New Roman"/>
           <w:sz w:val="24"/>
@@ -177,7 +229,8 @@
     </w:p>
     <w:p>
       <w:pPr>
-        <w:spacing w:line="240" w:lineRule="auto"/>
+        <w:keepNext/>
+        <w:spacing w:after="120" w:line="240" w:lineRule="auto"/>
         <w:rPr>
           <w:rFonts w:ascii="Times New Roman" w:hAnsi="Times New Roman" w:cs="Times New Roman"/>
           <w:sz w:val="24"/>
@@ -204,7 +257,8 @@
     </w:p>
     <w:p>
       <w:pPr>
-        <w:spacing w:line="240" w:lineRule="auto"/>
+        <w:keepNext/>
+        <w:spacing w:after="120" w:line="240" w:lineRule="auto"/>
         <w:rPr>
           <w:rFonts w:ascii="Times New Roman" w:hAnsi="Times New Roman" w:cs="Times New Roman"/>
           <w:sz w:val="24"/>
@@ -231,7 +285,8 @@
     </w:p>
     <w:p>
       <w:pPr>
-        <w:spacing w:line="240" w:lineRule="auto"/>
+        <w:keepNext/>
+        <w:spacing w:after="120" w:line="240" w:lineRule="auto"/>
         <w:rPr>
           <w:rFonts w:ascii="Times New Roman" w:hAnsi="Times New Roman" w:cs="Times New Roman"/>
           <w:sz w:val="24"/>
@@ -258,7 +313,8 @@
     </w:p>
     <w:p>
       <w:pPr>
-        <w:spacing w:line="240" w:lineRule="auto"/>
+        <w:keepNext/>
+        <w:spacing w:after="120" w:line="240" w:lineRule="auto"/>
         <w:rPr>
           <w:rFonts w:ascii="Times New Roman" w:hAnsi="Times New Roman" w:cs="Times New Roman"/>
           <w:sz w:val="24"/>
@@ -285,7 +341,8 @@
     </w:p>
     <w:p>
       <w:pPr>
-        <w:spacing w:line="240" w:lineRule="auto"/>
+        <w:keepNext/>
+        <w:spacing w:after="120" w:line="240" w:lineRule="auto"/>
         <w:rPr>
           <w:rFonts w:ascii="Times New Roman" w:hAnsi="Times New Roman" w:cs="Times New Roman"/>
           <w:sz w:val="24"/>
@@ -312,7 +369,8 @@
     </w:p>
     <w:p>
       <w:pPr>
-        <w:spacing w:line="240" w:lineRule="auto"/>
+        <w:keepNext/>
+        <w:spacing w:after="120" w:line="240" w:lineRule="auto"/>
         <w:rPr>
           <w:rFonts w:ascii="Times New Roman" w:hAnsi="Times New Roman" w:cs="Times New Roman"/>
           <w:sz w:val="24"/>
@@ -330,8 +388,8 @@
     </w:p>
     <w:p>
       <w:pPr>
-        <w:spacing w:line="240" w:lineRule="auto"/>
-        <w:jc w:val="center"/>
+        <w:keepNext/>
+        <w:spacing w:after="120" w:line="240" w:lineRule="auto"/>
         <w:rPr>
           <w:rFonts w:ascii="Times New Roman" w:hAnsi="Times New Roman" w:cs="Times New Roman"/>
           <w:sz w:val="24"/>
@@ -357,8 +415,8 @@
     </w:p>
     <w:p>
       <w:pPr>
-        <w:spacing w:line="240" w:lineRule="auto"/>
-        <w:jc w:val="center"/>
+        <w:keepNext/>
+        <w:spacing w:after="120" w:line="240" w:lineRule="auto"/>
         <w:rPr>
           <w:rFonts w:ascii="Times New Roman" w:hAnsi="Times New Roman" w:cs="Times New Roman"/>
           <w:sz w:val="24"/>
@@ -392,8 +450,8 @@
     </w:p>
     <w:p>
       <w:pPr>
-        <w:spacing w:line="240" w:lineRule="auto"/>
-        <w:jc w:val="center"/>
+        <w:keepNext/>
+        <w:spacing w:after="120" w:line="240" w:lineRule="auto"/>
         <w:rPr>
           <w:rFonts w:ascii="Times New Roman" w:hAnsi="Times New Roman" w:cs="Times New Roman"/>
           <w:sz w:val="24"/>
@@ -411,18 +469,20 @@
     </w:p>
     <w:p>
       <w:pPr>
-        <w:spacing w:line="240" w:lineRule="auto"/>
-        <w:rPr>
-          <w:rFonts w:ascii="Times New Roman" w:hAnsi="Times New Roman" w:cs="Times New Roman"/>
-          <w:sz w:val="24"/>
-          <w:szCs w:val="24"/>
-        </w:rPr>
-      </w:pPr>
-      <w:r>
-        <w:rPr>
-          <w:rFonts w:ascii="Times New Roman" w:hAnsi="Times New Roman" w:cs="Times New Roman"/>
-          <w:sz w:val="24"/>
-          <w:szCs w:val="24"/>
+        <w:keepNext/>
+        <w:spacing w:after="120" w:line="240" w:lineRule="auto"/>
+        <w:rPr>
+          <w:rFonts w:ascii="Times New Roman" w:hAnsi="Times New Roman" w:cs="Times New Roman"/>
+          <w:sz w:val="24"/>
+          <w:szCs w:val="24"/>
+        </w:rPr>
+      </w:pPr>
+      <w:r>
+        <w:rPr>
+          <w:rFonts w:ascii="Times New Roman" w:hAnsi="Times New Roman" w:cs="Times New Roman"/>
+          <w:sz w:val="24"/>
+          <w:szCs w:val="24"/>
+          <w:u w:val="single"/>
         </w:rPr>
         <w:t>ARTICULO PRIMERO</w:t>
       </w:r>
@@ -431,8 +491,17 @@
           <w:rFonts w:ascii="Times New Roman" w:hAnsi="Times New Roman" w:cs="Times New Roman"/>
           <w:sz w:val="24"/>
           <w:szCs w:val="24"/>
-        </w:rPr>
-        <w:t xml:space="preserve">: </w:t>
+          <w:u w:val="single"/>
+        </w:rPr>
+        <w:t>:</w:t>
+      </w:r>
+      <w:r>
+        <w:rPr>
+          <w:rFonts w:ascii="Times New Roman" w:hAnsi="Times New Roman" w:cs="Times New Roman"/>
+          <w:sz w:val="24"/>
+          <w:szCs w:val="24"/>
+        </w:rPr>
+        <w:t xml:space="preserve"> </w:t>
       </w:r>
       <w:r>
         <w:rPr>
@@ -445,18 +514,20 @@
     </w:p>
     <w:p>
       <w:pPr>
-        <w:spacing w:line="240" w:lineRule="auto"/>
-        <w:rPr>
-          <w:rFonts w:ascii="Times New Roman" w:hAnsi="Times New Roman" w:cs="Times New Roman"/>
-          <w:sz w:val="24"/>
-          <w:szCs w:val="24"/>
-        </w:rPr>
-      </w:pPr>
-      <w:r>
-        <w:rPr>
-          <w:rFonts w:ascii="Times New Roman" w:hAnsi="Times New Roman" w:cs="Times New Roman"/>
-          <w:sz w:val="24"/>
-          <w:szCs w:val="24"/>
+        <w:keepNext/>
+        <w:spacing w:after="120" w:line="240" w:lineRule="auto"/>
+        <w:rPr>
+          <w:rFonts w:ascii="Times New Roman" w:hAnsi="Times New Roman" w:cs="Times New Roman"/>
+          <w:sz w:val="24"/>
+          <w:szCs w:val="24"/>
+        </w:rPr>
+      </w:pPr>
+      <w:r>
+        <w:rPr>
+          <w:rFonts w:ascii="Times New Roman" w:hAnsi="Times New Roman" w:cs="Times New Roman"/>
+          <w:sz w:val="24"/>
+          <w:szCs w:val="24"/>
+          <w:u w:val="single"/>
         </w:rPr>
         <w:t>ARTICULO SEGUNDO</w:t>
       </w:r>
@@ -465,8 +536,17 @@
           <w:rFonts w:ascii="Times New Roman" w:hAnsi="Times New Roman" w:cs="Times New Roman"/>
           <w:sz w:val="24"/>
           <w:szCs w:val="24"/>
-        </w:rPr>
-        <w:t xml:space="preserve">: </w:t>
+          <w:u w:val="single"/>
+        </w:rPr>
+        <w:t>:</w:t>
+      </w:r>
+      <w:r>
+        <w:rPr>
+          <w:rFonts w:ascii="Times New Roman" w:hAnsi="Times New Roman" w:cs="Times New Roman"/>
+          <w:sz w:val="24"/>
+          <w:szCs w:val="24"/>
+        </w:rPr>
+        <w:t xml:space="preserve"> </w:t>
       </w:r>
       <w:r>
         <w:rPr>
@@ -488,13 +568,80 @@
       </w:r>
     </w:p>
     <w:sectPr>
+      <w:footerReference w:type="default" r:id="rId8"/>
       <w:pgSz w:w="11906" w:h="16838"/>
       <w:pgMar w:top="1417" w:right="1701" w:bottom="1417" w:left="1701" w:header="709" w:footer="709" w:gutter="0"/>
+      <w:pgNumType w:start="1125"/>
       <w:cols w:space="708"/>
       <w:docGrid w:linePitch="360"/>
     </w:sectPr>
   </w:body>
 </w:document>
+</file>
+
+<file path=word/endnotes.xml><?xml version="1.0" encoding="utf-8"?>
+<w:endnotes xmlns:ve="http://schemas.openxmlformats.org/markup-compatibility/2006" xmlns:o="urn:schemas-microsoft-com:office:office" xmlns:r="http://schemas.openxmlformats.org/officeDocument/2006/relationships" xmlns:m="http://schemas.openxmlformats.org/officeDocument/2006/math" xmlns:v="urn:schemas-microsoft-com:vml" xmlns:wp="http://schemas.openxmlformats.org/drawingml/2006/wordprocessingDrawing" xmlns:w10="urn:schemas-microsoft-com:office:word" xmlns:w="http://schemas.openxmlformats.org/wordprocessingml/2006/main" xmlns:wne="http://schemas.microsoft.com/office/word/2006/wordml">
+  <w:endnote w:type="separator" w:id="-1">
+    <w:p>
+      <w:pPr>
+        <w:spacing w:after="0" w:line="240" w:lineRule="auto"/>
+      </w:pPr>
+      <w:r>
+        <w:separator/>
+      </w:r>
+    </w:p>
+  </w:endnote>
+  <w:endnote w:type="continuationSeparator" w:id="0">
+    <w:p>
+      <w:pPr>
+        <w:spacing w:after="0" w:line="240" w:lineRule="auto"/>
+      </w:pPr>
+      <w:r>
+        <w:continuationSeparator/>
+      </w:r>
+    </w:p>
+  </w:endnote>
+</w:endnotes>
+</file>
+
+<file path=word/footer1.xml><?xml version="1.0" encoding="utf-8"?>
+<w:ftr xmlns:ve="http://schemas.openxmlformats.org/markup-compatibility/2006" xmlns:o="urn:schemas-microsoft-com:office:office" xmlns:r="http://schemas.openxmlformats.org/officeDocument/2006/relationships" xmlns:m="http://schemas.openxmlformats.org/officeDocument/2006/math" xmlns:v="urn:schemas-microsoft-com:vml" xmlns:wp="http://schemas.openxmlformats.org/drawingml/2006/wordprocessingDrawing" xmlns:w10="urn:schemas-microsoft-com:office:word" xmlns:w="http://schemas.openxmlformats.org/wordprocessingml/2006/main" xmlns:wne="http://schemas.microsoft.com/office/word/2006/wordml">
+  <w:p>
+    <w:pPr>
+      <w:pStyle w:val="Piedepgina"/>
+      <w:rPr>
+        <w:rFonts w:ascii="Book Antiqua" w:hAnsi="Book Antiqua"/>
+        <w:color w:val="808080" w:themeColor="background1" w:themeShade="80"/>
+        <w:sz w:val="20"/>
+      </w:rPr>
+    </w:pPr>
+  </w:p>
+</w:ftr>
+</file>
+
+<file path=word/footnotes.xml><?xml version="1.0" encoding="utf-8"?>
+<w:footnotes xmlns:ve="http://schemas.openxmlformats.org/markup-compatibility/2006" xmlns:o="urn:schemas-microsoft-com:office:office" xmlns:r="http://schemas.openxmlformats.org/officeDocument/2006/relationships" xmlns:m="http://schemas.openxmlformats.org/officeDocument/2006/math" xmlns:v="urn:schemas-microsoft-com:vml" xmlns:wp="http://schemas.openxmlformats.org/drawingml/2006/wordprocessingDrawing" xmlns:w10="urn:schemas-microsoft-com:office:word" xmlns:w="http://schemas.openxmlformats.org/wordprocessingml/2006/main" xmlns:wne="http://schemas.microsoft.com/office/word/2006/wordml">
+  <w:footnote w:type="separator" w:id="-1">
+    <w:p>
+      <w:pPr>
+        <w:spacing w:after="0" w:line="240" w:lineRule="auto"/>
+      </w:pPr>
+      <w:r>
+        <w:separator/>
+      </w:r>
+    </w:p>
+  </w:footnote>
+  <w:footnote w:type="continuationSeparator" w:id="0">
+    <w:p>
+      <w:pPr>
+        <w:spacing w:after="0" w:line="240" w:lineRule="auto"/>
+      </w:pPr>
+      <w:r>
+        <w:continuationSeparator/>
+      </w:r>
+    </w:p>
+  </w:footnote>
+</w:footnotes>
 </file>
 
 <file path=word/numbering.xml><?xml version="1.0" encoding="utf-8"?>
@@ -1084,6 +1231,54 @@
       <w:ind w:left="720"/>
       <w:contextualSpacing/>
     </w:pPr>
+  </w:style>
+  <w:style w:type="paragraph" w:styleId="Encabezado">
+    <w:name w:val="header"/>
+    <w:basedOn w:val="Normal"/>
+    <w:link w:val="EncabezadoCar"/>
+    <w:uiPriority w:val="99"/>
+    <w:semiHidden/>
+    <w:unhideWhenUsed/>
+    <w:rsid w:val="008314AB"/>
+    <w:pPr>
+      <w:tabs>
+        <w:tab w:val="center" w:pos="4419"/>
+        <w:tab w:val="right" w:pos="8838"/>
+      </w:tabs>
+      <w:spacing w:after="0" w:line="240" w:lineRule="auto"/>
+    </w:pPr>
+  </w:style>
+  <w:style w:type="character" w:customStyle="1" w:styleId="EncabezadoCar">
+    <w:name w:val="Encabezado Car"/>
+    <w:basedOn w:val="Fuentedeprrafopredeter"/>
+    <w:link w:val="Encabezado"/>
+    <w:uiPriority w:val="99"/>
+    <w:semiHidden/>
+    <w:rsid w:val="008314AB"/>
+  </w:style>
+  <w:style w:type="paragraph" w:styleId="Piedepgina">
+    <w:name w:val="footer"/>
+    <w:basedOn w:val="Normal"/>
+    <w:link w:val="PiedepginaCar"/>
+    <w:uiPriority w:val="99"/>
+    <w:semiHidden/>
+    <w:unhideWhenUsed/>
+    <w:rsid w:val="008314AB"/>
+    <w:pPr>
+      <w:tabs>
+        <w:tab w:val="center" w:pos="4419"/>
+        <w:tab w:val="right" w:pos="8838"/>
+      </w:tabs>
+      <w:spacing w:after="0" w:line="240" w:lineRule="auto"/>
+    </w:pPr>
+  </w:style>
+  <w:style w:type="character" w:customStyle="1" w:styleId="PiedepginaCar">
+    <w:name w:val="Pie de página Car"/>
+    <w:basedOn w:val="Fuentedeprrafopredeter"/>
+    <w:link w:val="Piedepgina"/>
+    <w:uiPriority w:val="99"/>
+    <w:semiHidden/>
+    <w:rsid w:val="008314AB"/>
   </w:style>
 </w:styles>
 </file>
@@ -1376,7 +1571,7 @@
 </file>
 
 <file path=customXml/itemProps1.xml><?xml version="1.0" encoding="utf-8"?>
-<ds:datastoreItem xmlns:ds="http://schemas.openxmlformats.org/officeDocument/2006/customXml" ds:itemID="{1E707851-E995-4256-9AE1-BF544663400D}">
+<ds:datastoreItem xmlns:ds="http://schemas.openxmlformats.org/officeDocument/2006/customXml" ds:itemID="{F695E5F0-B154-48A0-8E78-6252EF170DA3}">
   <ds:schemaRefs>
     <ds:schemaRef ds:uri="http://schemas.openxmlformats.org/officeDocument/2006/bibliography"/>
   </ds:schemaRefs>

--- a/ordenanzas/1136.docx
+++ b/ordenanzas/1136.docx
@@ -8,17 +8,17 @@
         <w:tabs>
           <w:tab w:val="left" w:pos="0"/>
         </w:tabs>
-        <w:spacing w:after="240" w:line="240" w:lineRule="auto"/>
+        <w:spacing w:after="180" w:line="240" w:lineRule="auto"/>
         <w:jc w:val="right"/>
         <w:rPr>
-          <w:rFonts w:ascii="Times New Roman" w:hAnsi="Times New Roman" w:cs="Times New Roman"/>
-          <w:sz w:val="24"/>
-          <w:szCs w:val="24"/>
-        </w:rPr>
-      </w:pPr>
-      <w:r>
-        <w:rPr>
-          <w:rFonts w:ascii="Times New Roman" w:hAnsi="Times New Roman" w:cs="Times New Roman"/>
+          <w:rFonts w:ascii="Book Antiqua" w:hAnsi="Book Antiqua" w:cs="Times New Roman"/>
+          <w:sz w:val="24"/>
+          <w:szCs w:val="24"/>
+        </w:rPr>
+      </w:pPr>
+      <w:r>
+        <w:rPr>
+          <w:rFonts w:ascii="Book Antiqua" w:hAnsi="Book Antiqua" w:cs="Times New Roman"/>
           <w:sz w:val="24"/>
           <w:szCs w:val="24"/>
         </w:rPr>
@@ -31,9 +31,9 @@
         <w:tabs>
           <w:tab w:val="left" w:pos="0"/>
         </w:tabs>
-        <w:spacing w:before="240" w:after="360" w:line="240" w:lineRule="auto"/>
-        <w:rPr>
-          <w:rFonts w:ascii="Times New Roman" w:hAnsi="Times New Roman" w:cs="Times New Roman"/>
+        <w:spacing w:before="60" w:after="180" w:line="240" w:lineRule="auto"/>
+        <w:rPr>
+          <w:rFonts w:ascii="Book Antiqua" w:hAnsi="Book Antiqua" w:cs="Times New Roman"/>
           <w:b/>
           <w:sz w:val="24"/>
           <w:szCs w:val="24"/>
@@ -41,7 +41,7 @@
       </w:pPr>
       <w:r>
         <w:rPr>
-          <w:rFonts w:ascii="Times New Roman" w:hAnsi="Times New Roman" w:cs="Times New Roman"/>
+          <w:rFonts w:ascii="Book Antiqua" w:hAnsi="Book Antiqua" w:cs="Times New Roman"/>
           <w:b/>
           <w:sz w:val="24"/>
           <w:szCs w:val="24"/>
@@ -55,9 +55,9 @@
         <w:tabs>
           <w:tab w:val="left" w:pos="0"/>
         </w:tabs>
-        <w:spacing w:before="240" w:after="120" w:line="240" w:lineRule="auto"/>
-        <w:rPr>
-          <w:rFonts w:ascii="Times New Roman" w:hAnsi="Times New Roman" w:cs="Times New Roman"/>
+        <w:spacing w:before="60" w:after="60" w:line="240" w:lineRule="auto"/>
+        <w:rPr>
+          <w:rFonts w:ascii="Book Antiqua" w:hAnsi="Book Antiqua" w:cs="Times New Roman"/>
           <w:b/>
           <w:sz w:val="24"/>
           <w:szCs w:val="24"/>
@@ -65,12 +65,12 @@
       </w:pPr>
       <w:r>
         <w:rPr>
-          <w:rFonts w:ascii="Times New Roman" w:hAnsi="Times New Roman" w:cs="Times New Roman"/>
+          <w:rFonts w:ascii="Book Antiqua" w:hAnsi="Book Antiqua" w:cs="Times New Roman"/>
           <w:b/>
           <w:sz w:val="24"/>
           <w:szCs w:val="24"/>
         </w:rPr>
-        <w:t xml:space="preserve">VISTO: </w:t>
+        <w:t>VISTO:</w:t>
       </w:r>
     </w:p>
     <w:p>
@@ -79,16 +79,89 @@
         <w:tabs>
           <w:tab w:val="left" w:pos="0"/>
         </w:tabs>
-        <w:spacing w:after="120" w:line="240" w:lineRule="auto"/>
-        <w:rPr>
-          <w:rFonts w:ascii="Times New Roman" w:hAnsi="Times New Roman" w:cs="Times New Roman"/>
-          <w:sz w:val="24"/>
-          <w:szCs w:val="24"/>
-        </w:rPr>
-      </w:pPr>
-      <w:r>
-        <w:rPr>
-          <w:rFonts w:ascii="Times New Roman" w:hAnsi="Times New Roman" w:cs="Times New Roman"/>
+        <w:spacing w:after="180" w:line="240" w:lineRule="auto"/>
+        <w:jc w:val="both"/>
+        <w:rPr>
+          <w:rFonts w:ascii="Book Antiqua" w:hAnsi="Book Antiqua" w:cs="Times New Roman"/>
+          <w:sz w:val="24"/>
+          <w:szCs w:val="24"/>
+        </w:rPr>
+      </w:pPr>
+      <w:r>
+        <w:rPr>
+          <w:rFonts w:ascii="Book Antiqua" w:hAnsi="Book Antiqua" w:cs="Times New Roman"/>
+          <w:sz w:val="24"/>
+          <w:szCs w:val="24"/>
+        </w:rPr>
+        <w:t>Que mediante Expte</w:t>
+      </w:r>
+      <w:r>
+        <w:rPr>
+          <w:rFonts w:ascii="Book Antiqua" w:hAnsi="Book Antiqua" w:cs="Times New Roman"/>
+          <w:sz w:val="24"/>
+          <w:szCs w:val="24"/>
+        </w:rPr>
+        <w:t xml:space="preserve">. </w:t>
+      </w:r>
+      <w:r>
+        <w:rPr>
+          <w:rFonts w:ascii="Book Antiqua" w:hAnsi="Book Antiqua" w:cs="Times New Roman"/>
+          <w:sz w:val="24"/>
+          <w:szCs w:val="24"/>
+        </w:rPr>
+        <w:t>N° 3746-M17-B-00</w:t>
+      </w:r>
+      <w:r>
+        <w:rPr>
+          <w:rFonts w:ascii="Book Antiqua" w:hAnsi="Book Antiqua" w:cs="Times New Roman"/>
+          <w:sz w:val="24"/>
+          <w:szCs w:val="24"/>
+        </w:rPr>
+        <w:t xml:space="preserve">, </w:t>
+      </w:r>
+      <w:r>
+        <w:rPr>
+          <w:rFonts w:ascii="Book Antiqua" w:hAnsi="Book Antiqua" w:cs="Times New Roman"/>
+          <w:sz w:val="24"/>
+          <w:szCs w:val="24"/>
+        </w:rPr>
+        <w:t>Meridiem Publicidad</w:t>
+      </w:r>
+      <w:r>
+        <w:rPr>
+          <w:rFonts w:ascii="Book Antiqua" w:hAnsi="Book Antiqua" w:cs="Times New Roman"/>
+          <w:sz w:val="24"/>
+          <w:szCs w:val="24"/>
+        </w:rPr>
+        <w:t xml:space="preserve">, </w:t>
+      </w:r>
+      <w:r>
+        <w:rPr>
+          <w:rFonts w:ascii="Book Antiqua" w:hAnsi="Book Antiqua" w:cs="Times New Roman"/>
+          <w:sz w:val="24"/>
+          <w:szCs w:val="24"/>
+        </w:rPr>
+        <w:t>ofrece en calidad de donación</w:t>
+      </w:r>
+      <w:r>
+        <w:rPr>
+          <w:rFonts w:ascii="Book Antiqua" w:hAnsi="Book Antiqua" w:cs="Times New Roman"/>
+          <w:sz w:val="24"/>
+          <w:szCs w:val="24"/>
+        </w:rPr>
+        <w:t xml:space="preserve">, </w:t>
+      </w:r>
+      <w:r>
+        <w:rPr>
+          <w:rFonts w:ascii="Book Antiqua" w:hAnsi="Book Antiqua" w:cs="Times New Roman"/>
+          <w:sz w:val="24"/>
+          <w:szCs w:val="24"/>
+        </w:rPr>
+        <w:t>20</w:t>
+      </w:r>
+      <w:r>
+        <w:rPr>
+          <w:rFonts w:ascii="Book Antiqua" w:hAnsi="Book Antiqua" w:cs="Times New Roman"/>
           <w:sz w:val="24"/>
           <w:szCs w:val="24"/>
         </w:rPr>
@@ -96,15 +169,31 @@
       </w:r>
       <w:r>
         <w:rPr>
-          <w:rFonts w:ascii="Times New Roman" w:hAnsi="Times New Roman" w:cs="Times New Roman"/>
-          <w:sz w:val="24"/>
-          <w:szCs w:val="24"/>
-        </w:rPr>
-        <w:t>Que mediante Expte. N° 3746-M17-B-00, Meridiem Publicidad, ofrece en calidad de donación, 20</w:t>
-      </w:r>
-      <w:r>
-        <w:rPr>
-          <w:rFonts w:ascii="Times New Roman" w:hAnsi="Times New Roman" w:cs="Times New Roman"/>
+          <w:rFonts w:ascii="Book Antiqua" w:hAnsi="Book Antiqua" w:cs="Times New Roman"/>
+          <w:sz w:val="24"/>
+          <w:szCs w:val="24"/>
+        </w:rPr>
+        <w:t>(</w:t>
+      </w:r>
+      <w:r>
+        <w:rPr>
+          <w:rFonts w:ascii="Book Antiqua" w:hAnsi="Book Antiqua" w:cs="Times New Roman"/>
+          <w:sz w:val="24"/>
+          <w:szCs w:val="24"/>
+        </w:rPr>
+        <w:t>veinte</w:t>
+      </w:r>
+      <w:r>
+        <w:rPr>
+          <w:rFonts w:ascii="Book Antiqua" w:hAnsi="Book Antiqua" w:cs="Times New Roman"/>
+          <w:sz w:val="24"/>
+          <w:szCs w:val="24"/>
+        </w:rPr>
+        <w:t>)</w:t>
+      </w:r>
+      <w:r>
+        <w:rPr>
+          <w:rFonts w:ascii="Book Antiqua" w:hAnsi="Book Antiqua" w:cs="Times New Roman"/>
           <w:sz w:val="24"/>
           <w:szCs w:val="24"/>
         </w:rPr>
@@ -112,51 +201,107 @@
       </w:r>
       <w:r>
         <w:rPr>
-          <w:rFonts w:ascii="Times New Roman" w:hAnsi="Times New Roman" w:cs="Times New Roman"/>
-          <w:sz w:val="24"/>
-          <w:szCs w:val="24"/>
-        </w:rPr>
-        <w:t xml:space="preserve"> (</w:t>
-      </w:r>
-      <w:r>
-        <w:rPr>
-          <w:rFonts w:ascii="Times New Roman" w:hAnsi="Times New Roman" w:cs="Times New Roman"/>
-          <w:sz w:val="24"/>
-          <w:szCs w:val="24"/>
-        </w:rPr>
-        <w:t>veinte</w:t>
-      </w:r>
-      <w:r>
-        <w:rPr>
-          <w:rFonts w:ascii="Times New Roman" w:hAnsi="Times New Roman" w:cs="Times New Roman"/>
-          <w:sz w:val="24"/>
-          <w:szCs w:val="24"/>
-        </w:rPr>
-        <w:t xml:space="preserve">) </w:t>
-      </w:r>
-      <w:r>
-        <w:rPr>
-          <w:rFonts w:ascii="Times New Roman" w:hAnsi="Times New Roman" w:cs="Times New Roman"/>
-          <w:sz w:val="24"/>
-          <w:szCs w:val="24"/>
-        </w:rPr>
-        <w:t xml:space="preserve"> </w:t>
-      </w:r>
-      <w:r>
-        <w:rPr>
-          <w:rFonts w:ascii="Times New Roman" w:hAnsi="Times New Roman" w:cs="Times New Roman"/>
-          <w:sz w:val="24"/>
-          <w:szCs w:val="24"/>
-        </w:rPr>
-        <w:t>unidades del Proyecto II 2000, a través de los Sres. Cristian Bono, Gerente, y Jorge Stojan, Director del Proyecto;</w:t>
+          <w:rFonts w:ascii="Book Antiqua" w:hAnsi="Book Antiqua" w:cs="Times New Roman"/>
+          <w:sz w:val="24"/>
+          <w:szCs w:val="24"/>
+        </w:rPr>
+        <w:t>unidades del Proyecto II 2000</w:t>
+      </w:r>
+      <w:r>
+        <w:rPr>
+          <w:rFonts w:ascii="Book Antiqua" w:hAnsi="Book Antiqua" w:cs="Times New Roman"/>
+          <w:sz w:val="24"/>
+          <w:szCs w:val="24"/>
+        </w:rPr>
+        <w:t xml:space="preserve">, </w:t>
+      </w:r>
+      <w:r>
+        <w:rPr>
+          <w:rFonts w:ascii="Book Antiqua" w:hAnsi="Book Antiqua" w:cs="Times New Roman"/>
+          <w:sz w:val="24"/>
+          <w:szCs w:val="24"/>
+        </w:rPr>
+        <w:t>a través de los Sres</w:t>
+      </w:r>
+      <w:r>
+        <w:rPr>
+          <w:rFonts w:ascii="Book Antiqua" w:hAnsi="Book Antiqua" w:cs="Times New Roman"/>
+          <w:sz w:val="24"/>
+          <w:szCs w:val="24"/>
+        </w:rPr>
+        <w:t xml:space="preserve">. </w:t>
+      </w:r>
+      <w:r>
+        <w:rPr>
+          <w:rFonts w:ascii="Book Antiqua" w:hAnsi="Book Antiqua" w:cs="Times New Roman"/>
+          <w:sz w:val="24"/>
+          <w:szCs w:val="24"/>
+        </w:rPr>
+        <w:t>Cristian Bono</w:t>
+      </w:r>
+      <w:r>
+        <w:rPr>
+          <w:rFonts w:ascii="Book Antiqua" w:hAnsi="Book Antiqua" w:cs="Times New Roman"/>
+          <w:sz w:val="24"/>
+          <w:szCs w:val="24"/>
+        </w:rPr>
+        <w:t xml:space="preserve">, </w:t>
+      </w:r>
+      <w:r>
+        <w:rPr>
+          <w:rFonts w:ascii="Book Antiqua" w:hAnsi="Book Antiqua" w:cs="Times New Roman"/>
+          <w:sz w:val="24"/>
+          <w:szCs w:val="24"/>
+        </w:rPr>
+        <w:t>Gerente</w:t>
+      </w:r>
+      <w:r>
+        <w:rPr>
+          <w:rFonts w:ascii="Book Antiqua" w:hAnsi="Book Antiqua" w:cs="Times New Roman"/>
+          <w:sz w:val="24"/>
+          <w:szCs w:val="24"/>
+        </w:rPr>
+        <w:t xml:space="preserve">, </w:t>
+      </w:r>
+      <w:r>
+        <w:rPr>
+          <w:rFonts w:ascii="Book Antiqua" w:hAnsi="Book Antiqua" w:cs="Times New Roman"/>
+          <w:sz w:val="24"/>
+          <w:szCs w:val="24"/>
+        </w:rPr>
+        <w:t>y Jorge Stojan</w:t>
+      </w:r>
+      <w:r>
+        <w:rPr>
+          <w:rFonts w:ascii="Book Antiqua" w:hAnsi="Book Antiqua" w:cs="Times New Roman"/>
+          <w:sz w:val="24"/>
+          <w:szCs w:val="24"/>
+        </w:rPr>
+        <w:t xml:space="preserve">, </w:t>
+      </w:r>
+      <w:r>
+        <w:rPr>
+          <w:rFonts w:ascii="Book Antiqua" w:hAnsi="Book Antiqua" w:cs="Times New Roman"/>
+          <w:sz w:val="24"/>
+          <w:szCs w:val="24"/>
+        </w:rPr>
+        <w:t>Director del Proyecto</w:t>
+      </w:r>
+      <w:r>
+        <w:rPr>
+          <w:rFonts w:ascii="Book Antiqua" w:hAnsi="Book Antiqua" w:cs="Times New Roman"/>
+          <w:sz w:val="24"/>
+          <w:szCs w:val="24"/>
+        </w:rPr>
+        <w:t>;</w:t>
       </w:r>
     </w:p>
     <w:p>
       <w:pPr>
         <w:keepNext/>
-        <w:spacing w:before="240" w:after="120" w:line="240" w:lineRule="auto"/>
-        <w:rPr>
-          <w:rFonts w:ascii="Times New Roman" w:hAnsi="Times New Roman" w:cs="Times New Roman"/>
+        <w:spacing w:before="60" w:after="60" w:line="240" w:lineRule="auto"/>
+        <w:rPr>
+          <w:rFonts w:ascii="Book Antiqua" w:hAnsi="Book Antiqua" w:cs="Times New Roman"/>
           <w:b/>
           <w:sz w:val="24"/>
           <w:szCs w:val="24"/>
@@ -164,340 +309,621 @@
       </w:pPr>
       <w:r>
         <w:rPr>
-          <w:rFonts w:ascii="Times New Roman" w:hAnsi="Times New Roman" w:cs="Times New Roman"/>
+          <w:rFonts w:ascii="Book Antiqua" w:hAnsi="Book Antiqua" w:cs="Times New Roman"/>
           <w:b/>
           <w:sz w:val="24"/>
           <w:szCs w:val="24"/>
         </w:rPr>
-        <w:t xml:space="preserve">CONSIDERANDO: </w:t>
+        <w:t>CONSIDERANDO:</w:t>
       </w:r>
     </w:p>
     <w:p>
       <w:pPr>
         <w:keepNext/>
-        <w:spacing w:after="120" w:line="240" w:lineRule="auto"/>
-        <w:rPr>
-          <w:rFonts w:ascii="Times New Roman" w:hAnsi="Times New Roman" w:cs="Times New Roman"/>
-          <w:sz w:val="24"/>
-          <w:szCs w:val="24"/>
-        </w:rPr>
-      </w:pPr>
-      <w:r>
-        <w:rPr>
-          <w:rFonts w:ascii="Times New Roman" w:hAnsi="Times New Roman" w:cs="Times New Roman"/>
-          <w:sz w:val="24"/>
-          <w:szCs w:val="24"/>
-        </w:rPr>
-        <w:t xml:space="preserve"> </w:t>
-      </w:r>
-      <w:r>
-        <w:rPr>
-          <w:rFonts w:ascii="Times New Roman" w:hAnsi="Times New Roman" w:cs="Times New Roman"/>
-          <w:sz w:val="24"/>
-          <w:szCs w:val="24"/>
-        </w:rPr>
-        <w:t>Que dicho proyecto se trata de Cestos papeleros;</w:t>
+        <w:spacing w:after="180" w:line="240" w:lineRule="auto"/>
+        <w:jc w:val="both"/>
+        <w:rPr>
+          <w:rFonts w:ascii="Book Antiqua" w:hAnsi="Book Antiqua" w:cs="Times New Roman"/>
+          <w:sz w:val="24"/>
+          <w:szCs w:val="24"/>
+        </w:rPr>
+      </w:pPr>
+      <w:r>
+        <w:rPr>
+          <w:rFonts w:ascii="Book Antiqua" w:hAnsi="Book Antiqua" w:cs="Times New Roman"/>
+          <w:sz w:val="24"/>
+          <w:szCs w:val="24"/>
+        </w:rPr>
+        <w:t>Que dicho proyecto se trata de Cestos papeleros</w:t>
+      </w:r>
+      <w:r>
+        <w:rPr>
+          <w:rFonts w:ascii="Book Antiqua" w:hAnsi="Book Antiqua" w:cs="Times New Roman"/>
+          <w:sz w:val="24"/>
+          <w:szCs w:val="24"/>
+        </w:rPr>
+        <w:t>;</w:t>
       </w:r>
     </w:p>
     <w:p>
       <w:pPr>
         <w:keepNext/>
-        <w:spacing w:after="120" w:line="240" w:lineRule="auto"/>
-        <w:rPr>
-          <w:rFonts w:ascii="Times New Roman" w:hAnsi="Times New Roman" w:cs="Times New Roman"/>
-          <w:sz w:val="24"/>
-          <w:szCs w:val="24"/>
-        </w:rPr>
-      </w:pPr>
-      <w:r>
-        <w:rPr>
-          <w:rFonts w:ascii="Times New Roman" w:hAnsi="Times New Roman" w:cs="Times New Roman"/>
-          <w:sz w:val="24"/>
-          <w:szCs w:val="24"/>
-        </w:rPr>
-        <w:tab/>
-      </w:r>
-      <w:r>
-        <w:rPr>
-          <w:rFonts w:ascii="Times New Roman" w:hAnsi="Times New Roman" w:cs="Times New Roman"/>
-          <w:sz w:val="24"/>
-          <w:szCs w:val="24"/>
-        </w:rPr>
-        <w:tab/>
-        <w:t>Que cada unidad dispone de un espacio en la parte superior de 15 cm x 36 cm, reservado en carácter de exclusividad para el enunciado “Municipalidad de Yerba Buena” o bien otro enunciado, y la Sección frontal está destinada a publicidad contratada a la firma Meridiem Publicidad;</w:t>
+        <w:spacing w:after="180" w:line="240" w:lineRule="auto"/>
+        <w:jc w:val="both"/>
+        <w:rPr>
+          <w:rFonts w:ascii="Book Antiqua" w:hAnsi="Book Antiqua" w:cs="Times New Roman"/>
+          <w:sz w:val="24"/>
+          <w:szCs w:val="24"/>
+        </w:rPr>
+      </w:pPr>
+      <w:r>
+        <w:rPr>
+          <w:rFonts w:ascii="Book Antiqua" w:hAnsi="Book Antiqua" w:cs="Times New Roman"/>
+          <w:sz w:val="24"/>
+          <w:szCs w:val="24"/>
+        </w:rPr>
+        <w:t>Que cada unidad dispone de un espacio en la parte superior de 15 cm x 36 cm</w:t>
+      </w:r>
+      <w:r>
+        <w:rPr>
+          <w:rFonts w:ascii="Book Antiqua" w:hAnsi="Book Antiqua" w:cs="Times New Roman"/>
+          <w:sz w:val="24"/>
+          <w:szCs w:val="24"/>
+        </w:rPr>
+        <w:t xml:space="preserve">, </w:t>
+      </w:r>
+      <w:r>
+        <w:rPr>
+          <w:rFonts w:ascii="Book Antiqua" w:hAnsi="Book Antiqua" w:cs="Times New Roman"/>
+          <w:sz w:val="24"/>
+          <w:szCs w:val="24"/>
+        </w:rPr>
+        <w:t>reservado en carácter de exclusividad para el enunciado “Municipalidad de Yerba Buena” o bien otro enunciado</w:t>
+      </w:r>
+      <w:r>
+        <w:rPr>
+          <w:rFonts w:ascii="Book Antiqua" w:hAnsi="Book Antiqua" w:cs="Times New Roman"/>
+          <w:sz w:val="24"/>
+          <w:szCs w:val="24"/>
+        </w:rPr>
+        <w:t xml:space="preserve">, </w:t>
+      </w:r>
+      <w:r>
+        <w:rPr>
+          <w:rFonts w:ascii="Book Antiqua" w:hAnsi="Book Antiqua" w:cs="Times New Roman"/>
+          <w:sz w:val="24"/>
+          <w:szCs w:val="24"/>
+        </w:rPr>
+        <w:t>y la Sección frontal está destinada a publicidad contratada a la firma Meridiem Publicidad</w:t>
+      </w:r>
+      <w:r>
+        <w:rPr>
+          <w:rFonts w:ascii="Book Antiqua" w:hAnsi="Book Antiqua" w:cs="Times New Roman"/>
+          <w:sz w:val="24"/>
+          <w:szCs w:val="24"/>
+        </w:rPr>
+        <w:t>;</w:t>
       </w:r>
     </w:p>
     <w:p>
       <w:pPr>
         <w:keepNext/>
-        <w:spacing w:after="120" w:line="240" w:lineRule="auto"/>
-        <w:rPr>
-          <w:rFonts w:ascii="Times New Roman" w:hAnsi="Times New Roman" w:cs="Times New Roman"/>
-          <w:sz w:val="24"/>
-          <w:szCs w:val="24"/>
-        </w:rPr>
-      </w:pPr>
-      <w:r>
-        <w:rPr>
-          <w:rFonts w:ascii="Times New Roman" w:hAnsi="Times New Roman" w:cs="Times New Roman"/>
-          <w:sz w:val="24"/>
-          <w:szCs w:val="24"/>
-        </w:rPr>
-        <w:tab/>
-      </w:r>
-      <w:r>
-        <w:rPr>
-          <w:rFonts w:ascii="Times New Roman" w:hAnsi="Times New Roman" w:cs="Times New Roman"/>
-          <w:sz w:val="24"/>
-          <w:szCs w:val="24"/>
-        </w:rPr>
-        <w:tab/>
-        <w:t>Que la Dirección de Catastro, evalúa la propuesta y considera que la misma es conveniente, ya que existe un vacío en cuanto a equipamiento urbano en nuestra ciudad;</w:t>
+        <w:spacing w:after="180" w:line="240" w:lineRule="auto"/>
+        <w:jc w:val="both"/>
+        <w:rPr>
+          <w:rFonts w:ascii="Book Antiqua" w:hAnsi="Book Antiqua" w:cs="Times New Roman"/>
+          <w:sz w:val="24"/>
+          <w:szCs w:val="24"/>
+        </w:rPr>
+      </w:pPr>
+      <w:r>
+        <w:rPr>
+          <w:rFonts w:ascii="Book Antiqua" w:hAnsi="Book Antiqua" w:cs="Times New Roman"/>
+          <w:sz w:val="24"/>
+          <w:szCs w:val="24"/>
+        </w:rPr>
+        <w:t>Que la Dirección de Catastro</w:t>
+      </w:r>
+      <w:r>
+        <w:rPr>
+          <w:rFonts w:ascii="Book Antiqua" w:hAnsi="Book Antiqua" w:cs="Times New Roman"/>
+          <w:sz w:val="24"/>
+          <w:szCs w:val="24"/>
+        </w:rPr>
+        <w:t xml:space="preserve">, </w:t>
+      </w:r>
+      <w:r>
+        <w:rPr>
+          <w:rFonts w:ascii="Book Antiqua" w:hAnsi="Book Antiqua" w:cs="Times New Roman"/>
+          <w:sz w:val="24"/>
+          <w:szCs w:val="24"/>
+        </w:rPr>
+        <w:t>evalúa la propuesta y considera que la misma es conveniente</w:t>
+      </w:r>
+      <w:r>
+        <w:rPr>
+          <w:rFonts w:ascii="Book Antiqua" w:hAnsi="Book Antiqua" w:cs="Times New Roman"/>
+          <w:sz w:val="24"/>
+          <w:szCs w:val="24"/>
+        </w:rPr>
+        <w:t xml:space="preserve">, </w:t>
+      </w:r>
+      <w:r>
+        <w:rPr>
+          <w:rFonts w:ascii="Book Antiqua" w:hAnsi="Book Antiqua" w:cs="Times New Roman"/>
+          <w:sz w:val="24"/>
+          <w:szCs w:val="24"/>
+        </w:rPr>
+        <w:t>ya que existe un vacío en cuanto a equipamiento urbano en nuestra ciudad</w:t>
+      </w:r>
+      <w:r>
+        <w:rPr>
+          <w:rFonts w:ascii="Book Antiqua" w:hAnsi="Book Antiqua" w:cs="Times New Roman"/>
+          <w:sz w:val="24"/>
+          <w:szCs w:val="24"/>
+        </w:rPr>
+        <w:t>;</w:t>
       </w:r>
     </w:p>
     <w:p>
       <w:pPr>
         <w:keepNext/>
-        <w:spacing w:after="120" w:line="240" w:lineRule="auto"/>
-        <w:rPr>
-          <w:rFonts w:ascii="Times New Roman" w:hAnsi="Times New Roman" w:cs="Times New Roman"/>
-          <w:sz w:val="24"/>
-          <w:szCs w:val="24"/>
-        </w:rPr>
-      </w:pPr>
-      <w:r>
-        <w:rPr>
-          <w:rFonts w:ascii="Times New Roman" w:hAnsi="Times New Roman" w:cs="Times New Roman"/>
-          <w:sz w:val="24"/>
-          <w:szCs w:val="24"/>
-        </w:rPr>
-        <w:tab/>
-      </w:r>
-      <w:r>
-        <w:rPr>
-          <w:rFonts w:ascii="Times New Roman" w:hAnsi="Times New Roman" w:cs="Times New Roman"/>
-          <w:sz w:val="24"/>
-          <w:szCs w:val="24"/>
-        </w:rPr>
-        <w:tab/>
-        <w:t>Que el importante crecimiento comercial que va produciéndose, fundamentalmente en Avda. Aconquija genera una actividad mas intensa y en consecuencia este movimiento produce mayor cantidad de residuos como papeles, bolsas, latas, etc., que podrán ser depositadas en estos cestos;</w:t>
+        <w:spacing w:after="180" w:line="240" w:lineRule="auto"/>
+        <w:jc w:val="both"/>
+        <w:rPr>
+          <w:rFonts w:ascii="Book Antiqua" w:hAnsi="Book Antiqua" w:cs="Times New Roman"/>
+          <w:sz w:val="24"/>
+          <w:szCs w:val="24"/>
+        </w:rPr>
+      </w:pPr>
+      <w:r>
+        <w:rPr>
+          <w:rFonts w:ascii="Book Antiqua" w:hAnsi="Book Antiqua" w:cs="Times New Roman"/>
+          <w:sz w:val="24"/>
+          <w:szCs w:val="24"/>
+        </w:rPr>
+        <w:t>Que el importante crecimiento comercial que va produciéndose</w:t>
+      </w:r>
+      <w:r>
+        <w:rPr>
+          <w:rFonts w:ascii="Book Antiqua" w:hAnsi="Book Antiqua" w:cs="Times New Roman"/>
+          <w:sz w:val="24"/>
+          <w:szCs w:val="24"/>
+        </w:rPr>
+        <w:t xml:space="preserve">, </w:t>
+      </w:r>
+      <w:r>
+        <w:rPr>
+          <w:rFonts w:ascii="Book Antiqua" w:hAnsi="Book Antiqua" w:cs="Times New Roman"/>
+          <w:sz w:val="24"/>
+          <w:szCs w:val="24"/>
+        </w:rPr>
+        <w:t>fundamentalmente en Avda</w:t>
+      </w:r>
+      <w:r>
+        <w:rPr>
+          <w:rFonts w:ascii="Book Antiqua" w:hAnsi="Book Antiqua" w:cs="Times New Roman"/>
+          <w:sz w:val="24"/>
+          <w:szCs w:val="24"/>
+        </w:rPr>
+        <w:t xml:space="preserve">. </w:t>
+      </w:r>
+      <w:r>
+        <w:rPr>
+          <w:rFonts w:ascii="Book Antiqua" w:hAnsi="Book Antiqua" w:cs="Times New Roman"/>
+          <w:sz w:val="24"/>
+          <w:szCs w:val="24"/>
+        </w:rPr>
+        <w:t>Aconquija genera una actividad mas intensa y en consecuencia este movimiento produce mayor cantidad de residuos como papeles</w:t>
+      </w:r>
+      <w:r>
+        <w:rPr>
+          <w:rFonts w:ascii="Book Antiqua" w:hAnsi="Book Antiqua" w:cs="Times New Roman"/>
+          <w:sz w:val="24"/>
+          <w:szCs w:val="24"/>
+        </w:rPr>
+        <w:t xml:space="preserve">, </w:t>
+      </w:r>
+      <w:r>
+        <w:rPr>
+          <w:rFonts w:ascii="Book Antiqua" w:hAnsi="Book Antiqua" w:cs="Times New Roman"/>
+          <w:sz w:val="24"/>
+          <w:szCs w:val="24"/>
+        </w:rPr>
+        <w:t>bolsas</w:t>
+      </w:r>
+      <w:r>
+        <w:rPr>
+          <w:rFonts w:ascii="Book Antiqua" w:hAnsi="Book Antiqua" w:cs="Times New Roman"/>
+          <w:sz w:val="24"/>
+          <w:szCs w:val="24"/>
+        </w:rPr>
+        <w:t xml:space="preserve">, </w:t>
+      </w:r>
+      <w:r>
+        <w:rPr>
+          <w:rFonts w:ascii="Book Antiqua" w:hAnsi="Book Antiqua" w:cs="Times New Roman"/>
+          <w:sz w:val="24"/>
+          <w:szCs w:val="24"/>
+        </w:rPr>
+        <w:t>latas</w:t>
+      </w:r>
+      <w:r>
+        <w:rPr>
+          <w:rFonts w:ascii="Book Antiqua" w:hAnsi="Book Antiqua" w:cs="Times New Roman"/>
+          <w:sz w:val="24"/>
+          <w:szCs w:val="24"/>
+        </w:rPr>
+        <w:t xml:space="preserve">, </w:t>
+      </w:r>
+      <w:r>
+        <w:rPr>
+          <w:rFonts w:ascii="Book Antiqua" w:hAnsi="Book Antiqua" w:cs="Times New Roman"/>
+          <w:sz w:val="24"/>
+          <w:szCs w:val="24"/>
+        </w:rPr>
+        <w:t>etc</w:t>
+      </w:r>
+      <w:r>
+        <w:rPr>
+          <w:rFonts w:ascii="Book Antiqua" w:hAnsi="Book Antiqua" w:cs="Times New Roman"/>
+          <w:sz w:val="24"/>
+          <w:szCs w:val="24"/>
+        </w:rPr>
+        <w:t xml:space="preserve">. </w:t>
+      </w:r>
+      <w:r>
+        <w:rPr>
+          <w:rFonts w:ascii="Book Antiqua" w:hAnsi="Book Antiqua" w:cs="Times New Roman"/>
+          <w:sz w:val="24"/>
+          <w:szCs w:val="24"/>
+        </w:rPr>
+        <w:t>que podrán ser depositadas en estos cestos</w:t>
+      </w:r>
+      <w:r>
+        <w:rPr>
+          <w:rFonts w:ascii="Book Antiqua" w:hAnsi="Book Antiqua" w:cs="Times New Roman"/>
+          <w:sz w:val="24"/>
+          <w:szCs w:val="24"/>
+        </w:rPr>
+        <w:t>;</w:t>
       </w:r>
     </w:p>
     <w:p>
       <w:pPr>
         <w:keepNext/>
-        <w:spacing w:after="120" w:line="240" w:lineRule="auto"/>
-        <w:rPr>
-          <w:rFonts w:ascii="Times New Roman" w:hAnsi="Times New Roman" w:cs="Times New Roman"/>
-          <w:sz w:val="24"/>
-          <w:szCs w:val="24"/>
-        </w:rPr>
-      </w:pPr>
-      <w:r>
-        <w:rPr>
-          <w:rFonts w:ascii="Times New Roman" w:hAnsi="Times New Roman" w:cs="Times New Roman"/>
-          <w:sz w:val="24"/>
-          <w:szCs w:val="24"/>
-        </w:rPr>
-        <w:tab/>
-      </w:r>
-      <w:r>
-        <w:rPr>
-          <w:rFonts w:ascii="Times New Roman" w:hAnsi="Times New Roman" w:cs="Times New Roman"/>
-          <w:sz w:val="24"/>
-          <w:szCs w:val="24"/>
-        </w:rPr>
-        <w:tab/>
-        <w:t>Que la Dirección de Asuntos Jurídicos, a fs. 7, en base a los antecedentes obrantes aconseja la aceptación de la donación de dichos cestos, los que deberán emplazarse en las cuadras, cantidades y ubicación que determine la dirección de Catastro y Edificación Privada;</w:t>
+        <w:spacing w:after="180" w:line="240" w:lineRule="auto"/>
+        <w:jc w:val="both"/>
+        <w:rPr>
+          <w:rFonts w:ascii="Book Antiqua" w:hAnsi="Book Antiqua" w:cs="Times New Roman"/>
+          <w:sz w:val="24"/>
+          <w:szCs w:val="24"/>
+        </w:rPr>
+      </w:pPr>
+      <w:r>
+        <w:rPr>
+          <w:rFonts w:ascii="Book Antiqua" w:hAnsi="Book Antiqua" w:cs="Times New Roman"/>
+          <w:sz w:val="24"/>
+          <w:szCs w:val="24"/>
+        </w:rPr>
+        <w:t>Que la Dirección de Asuntos Jurídicos</w:t>
+      </w:r>
+      <w:r>
+        <w:rPr>
+          <w:rFonts w:ascii="Book Antiqua" w:hAnsi="Book Antiqua" w:cs="Times New Roman"/>
+          <w:sz w:val="24"/>
+          <w:szCs w:val="24"/>
+        </w:rPr>
+        <w:t xml:space="preserve">, </w:t>
+      </w:r>
+      <w:r>
+        <w:rPr>
+          <w:rFonts w:ascii="Book Antiqua" w:hAnsi="Book Antiqua" w:cs="Times New Roman"/>
+          <w:sz w:val="24"/>
+          <w:szCs w:val="24"/>
+        </w:rPr>
+        <w:t>a fs</w:t>
+      </w:r>
+      <w:r>
+        <w:rPr>
+          <w:rFonts w:ascii="Book Antiqua" w:hAnsi="Book Antiqua" w:cs="Times New Roman"/>
+          <w:sz w:val="24"/>
+          <w:szCs w:val="24"/>
+        </w:rPr>
+        <w:t xml:space="preserve">. </w:t>
+      </w:r>
+      <w:r>
+        <w:rPr>
+          <w:rFonts w:ascii="Book Antiqua" w:hAnsi="Book Antiqua" w:cs="Times New Roman"/>
+          <w:sz w:val="24"/>
+          <w:szCs w:val="24"/>
+        </w:rPr>
+        <w:t>7</w:t>
+      </w:r>
+      <w:r>
+        <w:rPr>
+          <w:rFonts w:ascii="Book Antiqua" w:hAnsi="Book Antiqua" w:cs="Times New Roman"/>
+          <w:sz w:val="24"/>
+          <w:szCs w:val="24"/>
+        </w:rPr>
+        <w:t xml:space="preserve">, </w:t>
+      </w:r>
+      <w:r>
+        <w:rPr>
+          <w:rFonts w:ascii="Book Antiqua" w:hAnsi="Book Antiqua" w:cs="Times New Roman"/>
+          <w:sz w:val="24"/>
+          <w:szCs w:val="24"/>
+        </w:rPr>
+        <w:t>en base a los antecedentes obrantes aconseja la aceptación de la donación de dichos cestos</w:t>
+      </w:r>
+      <w:r>
+        <w:rPr>
+          <w:rFonts w:ascii="Book Antiqua" w:hAnsi="Book Antiqua" w:cs="Times New Roman"/>
+          <w:sz w:val="24"/>
+          <w:szCs w:val="24"/>
+        </w:rPr>
+        <w:t xml:space="preserve">, </w:t>
+      </w:r>
+      <w:r>
+        <w:rPr>
+          <w:rFonts w:ascii="Book Antiqua" w:hAnsi="Book Antiqua" w:cs="Times New Roman"/>
+          <w:sz w:val="24"/>
+          <w:szCs w:val="24"/>
+        </w:rPr>
+        <w:t>los que deberán emplazarse en las cuadras</w:t>
+      </w:r>
+      <w:r>
+        <w:rPr>
+          <w:rFonts w:ascii="Book Antiqua" w:hAnsi="Book Antiqua" w:cs="Times New Roman"/>
+          <w:sz w:val="24"/>
+          <w:szCs w:val="24"/>
+        </w:rPr>
+        <w:t xml:space="preserve">, </w:t>
+      </w:r>
+      <w:r>
+        <w:rPr>
+          <w:rFonts w:ascii="Book Antiqua" w:hAnsi="Book Antiqua" w:cs="Times New Roman"/>
+          <w:sz w:val="24"/>
+          <w:szCs w:val="24"/>
+        </w:rPr>
+        <w:t>cantidades y ubicación que determine la dirección de Catastro y Edificación Privada</w:t>
+      </w:r>
+      <w:r>
+        <w:rPr>
+          <w:rFonts w:ascii="Book Antiqua" w:hAnsi="Book Antiqua" w:cs="Times New Roman"/>
+          <w:sz w:val="24"/>
+          <w:szCs w:val="24"/>
+        </w:rPr>
+        <w:t>;</w:t>
       </w:r>
     </w:p>
     <w:p>
       <w:pPr>
         <w:keepNext/>
-        <w:spacing w:after="120" w:line="240" w:lineRule="auto"/>
-        <w:rPr>
-          <w:rFonts w:ascii="Times New Roman" w:hAnsi="Times New Roman" w:cs="Times New Roman"/>
-          <w:sz w:val="24"/>
-          <w:szCs w:val="24"/>
-        </w:rPr>
-      </w:pPr>
-      <w:r>
-        <w:rPr>
-          <w:rFonts w:ascii="Times New Roman" w:hAnsi="Times New Roman" w:cs="Times New Roman"/>
-          <w:sz w:val="24"/>
-          <w:szCs w:val="24"/>
-        </w:rPr>
-        <w:tab/>
-      </w:r>
-      <w:r>
-        <w:rPr>
-          <w:rFonts w:ascii="Times New Roman" w:hAnsi="Times New Roman" w:cs="Times New Roman"/>
-          <w:sz w:val="24"/>
-          <w:szCs w:val="24"/>
-        </w:rPr>
-        <w:tab/>
-        <w:t>Las disposiciones de la Ley 5.529, Artículo 24 Inc. 12;</w:t>
+        <w:spacing w:after="180" w:line="240" w:lineRule="auto"/>
+        <w:jc w:val="both"/>
+        <w:rPr>
+          <w:rFonts w:ascii="Book Antiqua" w:hAnsi="Book Antiqua" w:cs="Times New Roman"/>
+          <w:sz w:val="24"/>
+          <w:szCs w:val="24"/>
+        </w:rPr>
+      </w:pPr>
+      <w:r>
+        <w:rPr>
+          <w:rFonts w:ascii="Book Antiqua" w:hAnsi="Book Antiqua" w:cs="Times New Roman"/>
+          <w:sz w:val="24"/>
+          <w:szCs w:val="24"/>
+        </w:rPr>
+        <w:t>Las disposiciones de la Ley Nº 5529, Artículo 24 Inc. 12;</w:t>
       </w:r>
     </w:p>
     <w:p>
       <w:pPr>
         <w:keepNext/>
-        <w:spacing w:after="120" w:line="240" w:lineRule="auto"/>
-        <w:rPr>
-          <w:rFonts w:ascii="Times New Roman" w:hAnsi="Times New Roman" w:cs="Times New Roman"/>
-          <w:sz w:val="24"/>
-          <w:szCs w:val="24"/>
-        </w:rPr>
-      </w:pPr>
-      <w:r>
-        <w:rPr>
-          <w:rFonts w:ascii="Times New Roman" w:hAnsi="Times New Roman" w:cs="Times New Roman"/>
-          <w:sz w:val="24"/>
-          <w:szCs w:val="24"/>
-        </w:rPr>
-        <w:tab/>
-      </w:r>
-      <w:r>
-        <w:rPr>
-          <w:rFonts w:ascii="Times New Roman" w:hAnsi="Times New Roman" w:cs="Times New Roman"/>
-          <w:sz w:val="24"/>
-          <w:szCs w:val="24"/>
-        </w:rPr>
-        <w:tab/>
+        <w:spacing w:after="180" w:line="240" w:lineRule="auto"/>
+        <w:jc w:val="both"/>
+        <w:rPr>
+          <w:rFonts w:ascii="Book Antiqua" w:hAnsi="Book Antiqua" w:cs="Times New Roman"/>
+          <w:sz w:val="24"/>
+          <w:szCs w:val="24"/>
+        </w:rPr>
+      </w:pPr>
+      <w:r>
+        <w:rPr>
+          <w:rFonts w:ascii="Book Antiqua" w:hAnsi="Book Antiqua" w:cs="Times New Roman"/>
+          <w:sz w:val="24"/>
+          <w:szCs w:val="24"/>
+        </w:rPr>
         <w:t>Por ello y en virtud de las facultades que le confiere el Decreto N° 822/1 de fecha 19 de mayo emitido por el Poder Ejecutivo Provincial</w:t>
       </w:r>
     </w:p>
     <w:p>
       <w:pPr>
         <w:keepNext/>
-        <w:spacing w:after="120" w:line="240" w:lineRule="auto"/>
-        <w:rPr>
-          <w:rFonts w:ascii="Times New Roman" w:hAnsi="Times New Roman" w:cs="Times New Roman"/>
-          <w:sz w:val="24"/>
-          <w:szCs w:val="24"/>
-        </w:rPr>
-      </w:pPr>
-      <w:r>
-        <w:rPr>
-          <w:rFonts w:ascii="Times New Roman" w:hAnsi="Times New Roman" w:cs="Times New Roman"/>
-          <w:sz w:val="24"/>
-          <w:szCs w:val="24"/>
-        </w:rPr>
-        <w:t>POR ELLO:</w:t>
+        <w:spacing w:before="240" w:after="240" w:line="240" w:lineRule="auto"/>
+        <w:ind w:left="1843" w:right="1843"/>
+        <w:jc w:val="center"/>
+        <w:rPr>
+          <w:rFonts w:ascii="Book Antiqua" w:hAnsi="Book Antiqua" w:cs="Times New Roman"/>
+          <w:b/>
+          <w:sz w:val="24"/>
+          <w:szCs w:val="24"/>
+        </w:rPr>
+      </w:pPr>
+      <w:r>
+        <w:rPr>
+          <w:rFonts w:ascii="Book Antiqua" w:hAnsi="Book Antiqua" w:cs="Times New Roman"/>
+          <w:b/>
+          <w:sz w:val="24"/>
+          <w:szCs w:val="24"/>
+        </w:rPr>
+        <w:t>EL INTERVENTOR MUNICIPAL SANCIONA CON FUERZA DE ORDENANZA</w:t>
       </w:r>
     </w:p>
     <w:p>
       <w:pPr>
         <w:keepNext/>
-        <w:spacing w:after="120" w:line="240" w:lineRule="auto"/>
-        <w:rPr>
-          <w:rFonts w:ascii="Times New Roman" w:hAnsi="Times New Roman" w:cs="Times New Roman"/>
-          <w:sz w:val="24"/>
-          <w:szCs w:val="24"/>
-        </w:rPr>
-      </w:pPr>
-      <w:r>
-        <w:rPr>
-          <w:rFonts w:ascii="Times New Roman" w:hAnsi="Times New Roman" w:cs="Times New Roman"/>
-          <w:sz w:val="24"/>
-          <w:szCs w:val="24"/>
-        </w:rPr>
-        <w:t xml:space="preserve">EL </w:t>
-      </w:r>
-      <w:r>
-        <w:rPr>
-          <w:rFonts w:ascii="Times New Roman" w:hAnsi="Times New Roman" w:cs="Times New Roman"/>
-          <w:sz w:val="24"/>
-          <w:szCs w:val="24"/>
-        </w:rPr>
-        <w:t>INTERVENTOR MUNICIPAL</w:t>
+        <w:spacing w:after="180" w:line="240" w:lineRule="auto"/>
+        <w:jc w:val="both"/>
+        <w:rPr>
+          <w:rFonts w:ascii="Book Antiqua" w:hAnsi="Book Antiqua" w:cs="Times New Roman"/>
+          <w:sz w:val="24"/>
+          <w:szCs w:val="24"/>
+        </w:rPr>
+      </w:pPr>
+      <w:r>
+        <w:rPr>
+          <w:rFonts w:ascii="Book Antiqua" w:hAnsi="Book Antiqua" w:cs="Times New Roman"/>
+          <w:sz w:val="24"/>
+          <w:szCs w:val="24"/>
+          <w:u w:val="single"/>
+        </w:rPr>
+        <w:t>ARTÍCULO PRIMERO</w:t>
+      </w:r>
+      <w:r>
+        <w:rPr>
+          <w:rFonts w:ascii="Book Antiqua" w:hAnsi="Book Antiqua" w:cs="Times New Roman"/>
+          <w:sz w:val="24"/>
+          <w:szCs w:val="24"/>
+        </w:rPr>
+        <w:t>:</w:t>
+      </w:r>
+      <w:r>
+        <w:rPr>
+          <w:rFonts w:ascii="Book Antiqua" w:hAnsi="Book Antiqua" w:cs="Times New Roman"/>
+          <w:sz w:val="24"/>
+          <w:szCs w:val="24"/>
+        </w:rPr>
+        <w:t xml:space="preserve"> </w:t>
+      </w:r>
+      <w:r>
+        <w:rPr>
+          <w:rFonts w:ascii="Book Antiqua" w:hAnsi="Book Antiqua" w:cs="Times New Roman"/>
+          <w:sz w:val="24"/>
+          <w:szCs w:val="24"/>
+        </w:rPr>
+        <w:t>ACEPTASE la donación efectuada por la firma MERIDIEM PUBLICIDAD</w:t>
+      </w:r>
+      <w:r>
+        <w:rPr>
+          <w:rFonts w:ascii="Book Antiqua" w:hAnsi="Book Antiqua" w:cs="Times New Roman"/>
+          <w:sz w:val="24"/>
+          <w:szCs w:val="24"/>
+        </w:rPr>
+        <w:t xml:space="preserve">, </w:t>
+      </w:r>
+      <w:r>
+        <w:rPr>
+          <w:rFonts w:ascii="Book Antiqua" w:hAnsi="Book Antiqua" w:cs="Times New Roman"/>
+          <w:sz w:val="24"/>
+          <w:szCs w:val="24"/>
+        </w:rPr>
+        <w:t>consistente en 20 Cestos Papeleros pertenecientes al proyecto H 2000</w:t>
+      </w:r>
+      <w:r>
+        <w:rPr>
+          <w:rFonts w:ascii="Book Antiqua" w:hAnsi="Book Antiqua" w:cs="Times New Roman"/>
+          <w:sz w:val="24"/>
+          <w:szCs w:val="24"/>
+        </w:rPr>
+        <w:t xml:space="preserve">, </w:t>
+      </w:r>
+      <w:r>
+        <w:rPr>
+          <w:rFonts w:ascii="Book Antiqua" w:hAnsi="Book Antiqua" w:cs="Times New Roman"/>
+          <w:sz w:val="24"/>
+          <w:szCs w:val="24"/>
+        </w:rPr>
+        <w:t>los que serán emplazados por la firma</w:t>
+      </w:r>
+      <w:r>
+        <w:rPr>
+          <w:rFonts w:ascii="Book Antiqua" w:hAnsi="Book Antiqua" w:cs="Times New Roman"/>
+          <w:sz w:val="24"/>
+          <w:szCs w:val="24"/>
+        </w:rPr>
+        <w:t xml:space="preserve">, </w:t>
+      </w:r>
+      <w:r>
+        <w:rPr>
+          <w:rFonts w:ascii="Book Antiqua" w:hAnsi="Book Antiqua" w:cs="Times New Roman"/>
+          <w:sz w:val="24"/>
+          <w:szCs w:val="24"/>
+        </w:rPr>
+        <w:t>en las cuadras</w:t>
+      </w:r>
+      <w:r>
+        <w:rPr>
+          <w:rFonts w:ascii="Book Antiqua" w:hAnsi="Book Antiqua" w:cs="Times New Roman"/>
+          <w:sz w:val="24"/>
+          <w:szCs w:val="24"/>
+        </w:rPr>
+        <w:t xml:space="preserve">, </w:t>
+      </w:r>
+      <w:r>
+        <w:rPr>
+          <w:rFonts w:ascii="Book Antiqua" w:hAnsi="Book Antiqua" w:cs="Times New Roman"/>
+          <w:sz w:val="24"/>
+          <w:szCs w:val="24"/>
+        </w:rPr>
+        <w:t>cantidades y ubicación que determine la Dirección de Catastro</w:t>
+      </w:r>
+      <w:r>
+        <w:rPr>
+          <w:rFonts w:ascii="Book Antiqua" w:hAnsi="Book Antiqua" w:cs="Times New Roman"/>
+          <w:sz w:val="24"/>
+          <w:szCs w:val="24"/>
+        </w:rPr>
+        <w:t xml:space="preserve">, </w:t>
+      </w:r>
+      <w:r>
+        <w:rPr>
+          <w:rFonts w:ascii="Book Antiqua" w:hAnsi="Book Antiqua" w:cs="Times New Roman"/>
+          <w:sz w:val="24"/>
+          <w:szCs w:val="24"/>
+        </w:rPr>
+        <w:t>Edificación y Planeamiento</w:t>
+      </w:r>
+      <w:r>
+        <w:rPr>
+          <w:rFonts w:ascii="Book Antiqua" w:hAnsi="Book Antiqua" w:cs="Times New Roman"/>
+          <w:sz w:val="24"/>
+          <w:szCs w:val="24"/>
+        </w:rPr>
+        <w:t>.</w:t>
       </w:r>
     </w:p>
     <w:p>
       <w:pPr>
         <w:keepNext/>
-        <w:spacing w:after="120" w:line="240" w:lineRule="auto"/>
-        <w:rPr>
-          <w:rFonts w:ascii="Times New Roman" w:hAnsi="Times New Roman" w:cs="Times New Roman"/>
-          <w:sz w:val="24"/>
-          <w:szCs w:val="24"/>
-        </w:rPr>
-      </w:pPr>
-      <w:r>
-        <w:rPr>
-          <w:rFonts w:ascii="Times New Roman" w:hAnsi="Times New Roman" w:cs="Times New Roman"/>
-          <w:sz w:val="24"/>
-          <w:szCs w:val="24"/>
-        </w:rPr>
-        <w:t xml:space="preserve">SANCIONA </w:t>
-      </w:r>
-      <w:r>
-        <w:rPr>
-          <w:rFonts w:ascii="Times New Roman" w:hAnsi="Times New Roman" w:cs="Times New Roman"/>
-          <w:sz w:val="24"/>
-          <w:szCs w:val="24"/>
-        </w:rPr>
-        <w:t xml:space="preserve">Y PROMULGA </w:t>
-      </w:r>
-      <w:r>
-        <w:rPr>
-          <w:rFonts w:ascii="Times New Roman" w:hAnsi="Times New Roman" w:cs="Times New Roman"/>
-          <w:sz w:val="24"/>
-          <w:szCs w:val="24"/>
-        </w:rPr>
-        <w:t>CON FUERZA DE</w:t>
-      </w:r>
-    </w:p>
-    <w:p>
-      <w:pPr>
-        <w:keepNext/>
-        <w:spacing w:after="120" w:line="240" w:lineRule="auto"/>
-        <w:rPr>
-          <w:rFonts w:ascii="Times New Roman" w:hAnsi="Times New Roman" w:cs="Times New Roman"/>
-          <w:sz w:val="24"/>
-          <w:szCs w:val="24"/>
-        </w:rPr>
-      </w:pPr>
-      <w:r>
-        <w:rPr>
-          <w:rFonts w:ascii="Times New Roman" w:hAnsi="Times New Roman" w:cs="Times New Roman"/>
-          <w:sz w:val="24"/>
-          <w:szCs w:val="24"/>
-        </w:rPr>
-        <w:t>ORDENANZA</w:t>
-      </w:r>
-    </w:p>
-    <w:p>
-      <w:pPr>
-        <w:keepNext/>
-        <w:spacing w:after="120" w:line="240" w:lineRule="auto"/>
-        <w:rPr>
-          <w:rFonts w:ascii="Times New Roman" w:hAnsi="Times New Roman" w:cs="Times New Roman"/>
-          <w:sz w:val="24"/>
-          <w:szCs w:val="24"/>
-        </w:rPr>
-      </w:pPr>
-      <w:r>
-        <w:rPr>
-          <w:rFonts w:ascii="Times New Roman" w:hAnsi="Times New Roman" w:cs="Times New Roman"/>
+        <w:spacing w:after="180" w:line="240" w:lineRule="auto"/>
+        <w:jc w:val="both"/>
+        <w:rPr>
+          <w:rFonts w:ascii="Book Antiqua" w:hAnsi="Book Antiqua" w:cs="Times New Roman"/>
+          <w:sz w:val="24"/>
+          <w:szCs w:val="24"/>
+        </w:rPr>
+      </w:pPr>
+      <w:r>
+        <w:rPr>
+          <w:rFonts w:ascii="Book Antiqua" w:hAnsi="Book Antiqua" w:cs="Times New Roman"/>
           <w:sz w:val="24"/>
           <w:szCs w:val="24"/>
           <w:u w:val="single"/>
         </w:rPr>
-        <w:t>ARTICULO PRIMERO</w:t>
-      </w:r>
-      <w:r>
-        <w:rPr>
-          <w:rFonts w:ascii="Times New Roman" w:hAnsi="Times New Roman" w:cs="Times New Roman"/>
-          <w:sz w:val="24"/>
-          <w:szCs w:val="24"/>
-          <w:u w:val="single"/>
+        <w:t>ARTÍCULO SEGUNDO</w:t>
+      </w:r>
+      <w:r>
+        <w:rPr>
+          <w:rFonts w:ascii="Book Antiqua" w:hAnsi="Book Antiqua" w:cs="Times New Roman"/>
+          <w:sz w:val="24"/>
+          <w:szCs w:val="24"/>
         </w:rPr>
         <w:t>:</w:t>
       </w:r>
       <w:r>
         <w:rPr>
-          <w:rFonts w:ascii="Times New Roman" w:hAnsi="Times New Roman" w:cs="Times New Roman"/>
+          <w:rFonts w:ascii="Book Antiqua" w:hAnsi="Book Antiqua" w:cs="Times New Roman"/>
           <w:sz w:val="24"/>
           <w:szCs w:val="24"/>
         </w:rPr>
@@ -505,62 +931,57 @@
       </w:r>
       <w:r>
         <w:rPr>
-          <w:rFonts w:ascii="Times New Roman" w:hAnsi="Times New Roman" w:cs="Times New Roman"/>
-          <w:sz w:val="24"/>
-          <w:szCs w:val="24"/>
-        </w:rPr>
-        <w:t>ACEPTASE la donación efectuada por la firma MERIDIEM PUBLICIDAD, consistente en 20 Cestos Papeleros pertenecientes al proyecto H 2000, los que serán emplazados por la firma, en las cuadras, cantidades y ubicación que determine la Dirección de Catastro, Edificación y Planeamiento.</w:t>
-      </w:r>
-    </w:p>
-    <w:p>
-      <w:pPr>
-        <w:keepNext/>
-        <w:spacing w:after="120" w:line="240" w:lineRule="auto"/>
-        <w:rPr>
-          <w:rFonts w:ascii="Times New Roman" w:hAnsi="Times New Roman" w:cs="Times New Roman"/>
-          <w:sz w:val="24"/>
-          <w:szCs w:val="24"/>
-        </w:rPr>
-      </w:pPr>
-      <w:r>
-        <w:rPr>
-          <w:rFonts w:ascii="Times New Roman" w:hAnsi="Times New Roman" w:cs="Times New Roman"/>
-          <w:sz w:val="24"/>
-          <w:szCs w:val="24"/>
-          <w:u w:val="single"/>
-        </w:rPr>
-        <w:t>ARTICULO SEGUNDO</w:t>
-      </w:r>
-      <w:r>
-        <w:rPr>
-          <w:rFonts w:ascii="Times New Roman" w:hAnsi="Times New Roman" w:cs="Times New Roman"/>
-          <w:sz w:val="24"/>
-          <w:szCs w:val="24"/>
-          <w:u w:val="single"/>
-        </w:rPr>
-        <w:t>:</w:t>
-      </w:r>
-      <w:r>
-        <w:rPr>
-          <w:rFonts w:ascii="Times New Roman" w:hAnsi="Times New Roman" w:cs="Times New Roman"/>
-          <w:sz w:val="24"/>
-          <w:szCs w:val="24"/>
-        </w:rPr>
-        <w:t xml:space="preserve"> </w:t>
-      </w:r>
-      <w:r>
-        <w:rPr>
-          <w:rFonts w:ascii="Times New Roman" w:hAnsi="Times New Roman" w:cs="Times New Roman"/>
-          <w:sz w:val="24"/>
-          <w:szCs w:val="24"/>
-        </w:rPr>
-        <w:t>COMUNIQUESE, COPIESE, PUBLIQUESE Y ARCHIVESE.</w:t>
+          <w:rFonts w:ascii="Book Antiqua" w:hAnsi="Book Antiqua" w:cs="Times New Roman"/>
+          <w:sz w:val="24"/>
+          <w:szCs w:val="24"/>
+        </w:rPr>
+        <w:t>COMUNIQUESE</w:t>
+      </w:r>
+      <w:r>
+        <w:rPr>
+          <w:rFonts w:ascii="Book Antiqua" w:hAnsi="Book Antiqua" w:cs="Times New Roman"/>
+          <w:sz w:val="24"/>
+          <w:szCs w:val="24"/>
+        </w:rPr>
+        <w:t xml:space="preserve">, </w:t>
+      </w:r>
+      <w:r>
+        <w:rPr>
+          <w:rFonts w:ascii="Book Antiqua" w:hAnsi="Book Antiqua" w:cs="Times New Roman"/>
+          <w:sz w:val="24"/>
+          <w:szCs w:val="24"/>
+        </w:rPr>
+        <w:t>COPIESE</w:t>
+      </w:r>
+      <w:r>
+        <w:rPr>
+          <w:rFonts w:ascii="Book Antiqua" w:hAnsi="Book Antiqua" w:cs="Times New Roman"/>
+          <w:sz w:val="24"/>
+          <w:szCs w:val="24"/>
+        </w:rPr>
+        <w:t xml:space="preserve">, </w:t>
+      </w:r>
+      <w:r>
+        <w:rPr>
+          <w:rFonts w:ascii="Book Antiqua" w:hAnsi="Book Antiqua" w:cs="Times New Roman"/>
+          <w:sz w:val="24"/>
+          <w:szCs w:val="24"/>
+        </w:rPr>
+        <w:t>PUBLIQUESE Y ARCHIVESE</w:t>
+      </w:r>
+      <w:r>
+        <w:rPr>
+          <w:rFonts w:ascii="Book Antiqua" w:hAnsi="Book Antiqua" w:cs="Times New Roman"/>
+          <w:sz w:val="24"/>
+          <w:szCs w:val="24"/>
+        </w:rPr>
+        <w:t>.</w:t>
       </w:r>
       <w:bookmarkStart w:id="0" w:name="_GoBack"/>
       <w:bookmarkEnd w:id="0"/>
       <w:r>
         <w:rPr>
-          <w:rFonts w:ascii="Times New Roman" w:hAnsi="Times New Roman" w:cs="Times New Roman"/>
+          <w:rFonts w:ascii="Book Antiqua" w:hAnsi="Book Antiqua" w:cs="Times New Roman"/>
           <w:sz w:val="24"/>
           <w:szCs w:val="24"/>
         </w:rPr>
@@ -570,8 +991,8 @@
     <w:sectPr>
       <w:footerReference w:type="default" r:id="rId8"/>
       <w:pgSz w:w="11906" w:h="16838"/>
-      <w:pgMar w:top="1417" w:right="1701" w:bottom="1417" w:left="1701" w:header="709" w:footer="709" w:gutter="0"/>
-      <w:pgNumType w:start="1125"/>
+      <w:pgMar w:top="1417" w:right="1134" w:bottom="1134" w:left="1701" w:header="709" w:footer="709" w:gutter="0"/>
+      <w:pgNumType w:start="1030"/>
       <w:cols w:space="708"/>
       <w:docGrid w:linePitch="360"/>
     </w:sectPr>
@@ -1239,7 +1660,7 @@
     <w:uiPriority w:val="99"/>
     <w:semiHidden/>
     <w:unhideWhenUsed/>
-    <w:rsid w:val="008314AB"/>
+    <w:rsid w:val="00A9156F"/>
     <w:pPr>
       <w:tabs>
         <w:tab w:val="center" w:pos="4419"/>
@@ -1254,7 +1675,7 @@
     <w:link w:val="Encabezado"/>
     <w:uiPriority w:val="99"/>
     <w:semiHidden/>
-    <w:rsid w:val="008314AB"/>
+    <w:rsid w:val="00A9156F"/>
   </w:style>
   <w:style w:type="paragraph" w:styleId="Piedepgina">
     <w:name w:val="footer"/>
@@ -1263,7 +1684,7 @@
     <w:uiPriority w:val="99"/>
     <w:semiHidden/>
     <w:unhideWhenUsed/>
-    <w:rsid w:val="008314AB"/>
+    <w:rsid w:val="00A9156F"/>
     <w:pPr>
       <w:tabs>
         <w:tab w:val="center" w:pos="4419"/>
@@ -1278,7 +1699,7 @@
     <w:link w:val="Piedepgina"/>
     <w:uiPriority w:val="99"/>
     <w:semiHidden/>
-    <w:rsid w:val="008314AB"/>
+    <w:rsid w:val="00A9156F"/>
   </w:style>
 </w:styles>
 </file>
@@ -1571,7 +1992,7 @@
 </file>
 
 <file path=customXml/itemProps1.xml><?xml version="1.0" encoding="utf-8"?>
-<ds:datastoreItem xmlns:ds="http://schemas.openxmlformats.org/officeDocument/2006/customXml" ds:itemID="{F695E5F0-B154-48A0-8E78-6252EF170DA3}">
+<ds:datastoreItem xmlns:ds="http://schemas.openxmlformats.org/officeDocument/2006/customXml" ds:itemID="{511A9CEB-2BE3-4D5F-AAB9-F3E70BF5F188}">
   <ds:schemaRefs>
     <ds:schemaRef ds:uri="http://schemas.openxmlformats.org/officeDocument/2006/bibliography"/>
   </ds:schemaRefs>
